--- a/User stories.docx
+++ b/User stories.docx
@@ -206,32 +206,6 @@
           <w:b/>
           <w:bCs/>
         </w:rPr>
-        <w:t>Personalizzazione dell’avatar</w:t>
-      </w:r>
-      <w:r>
-        <w:rPr>
-          <w:b/>
-          <w:bCs/>
-        </w:rPr>
-        <w:br/>
-      </w:r>
-      <w:r>
-        <w:t>Come utente registrato per modificare le mie informazioni voglio personalizzare il mio avatar</w:t>
-      </w:r>
-    </w:p>
-    <w:p>
-      <w:pPr>
-        <w:pStyle w:val="Paragrafoelenco"/>
-        <w:numPr>
-          <w:ilvl w:val="0"/>
-          <w:numId w:val="1"/>
-        </w:numPr>
-      </w:pPr>
-      <w:r>
-        <w:rPr>
-          <w:b/>
-          <w:bCs/>
-        </w:rPr>
         <w:t>Personalizzazione del luogo di studio</w:t>
       </w:r>
       <w:r>
@@ -242,10 +216,7 @@
         <w:br/>
       </w:r>
       <w:r>
-        <w:t xml:space="preserve">Come utente registrato per modificare le mie informazioni voglio personalizzare il mio </w:t>
-      </w:r>
-      <w:r>
-        <w:t>luogo di studio</w:t>
+        <w:t>Come utente registrato per modificare le mie informazioni voglio personalizzare il mio luogo di studio</w:t>
       </w:r>
     </w:p>
     <w:p>
@@ -271,10 +242,7 @@
         <w:br/>
       </w:r>
       <w:r>
-        <w:t xml:space="preserve">Come utente registrato per modificare le mie informazioni voglio personalizzare </w:t>
-      </w:r>
-      <w:r>
-        <w:t>la mia biografia</w:t>
+        <w:t>Come utente registrato per modificare le mie informazioni voglio personalizzare la mia biografia</w:t>
       </w:r>
     </w:p>
     <w:p>
@@ -364,7 +332,13 @@
         <w:br/>
       </w:r>
       <w:r>
-        <w:t>Come utente registrato o visitatore per usufuire degli appunti voglio vedere gli appunti caricati dagli utenti</w:t>
+        <w:t>Come utente registrato o visitatore per usuf</w:t>
+      </w:r>
+      <w:r>
+        <w:t>r</w:t>
+      </w:r>
+      <w:r>
+        <w:t>uire degli appunti voglio vedere gli appunti caricati dagli utenti</w:t>
       </w:r>
     </w:p>
     <w:p>
@@ -392,9 +366,6 @@
       <w:r>
         <w:t>Come utente registrato per rendere pubblici i miei appunti voglio poterli caricare</w:t>
       </w:r>
-      <w:r>
-        <w:t xml:space="preserve"> con una categoria</w:t>
-      </w:r>
     </w:p>
     <w:p>
       <w:pPr>
@@ -547,7 +518,13 @@
         <w:br/>
       </w:r>
       <w:r>
-        <w:t xml:space="preserve">Come utente registrato o visitatore per usufuire degli appunti voglio </w:t>
+        <w:t>Come utente registrato o visitatore per usuf</w:t>
+      </w:r>
+      <w:r>
+        <w:t>r</w:t>
+      </w:r>
+      <w:r>
+        <w:t xml:space="preserve">uire degli appunti voglio </w:t>
       </w:r>
       <w:r>
         <w:t>filtrare gli appunti per categoria</w:t>
@@ -643,70 +620,67 @@
           <w:b/>
           <w:bCs/>
         </w:rPr>
-        <w:t xml:space="preserve">Salvare un appunto su </w:t>
-      </w:r>
-      <w:r>
-        <w:rPr>
-          <w:b/>
-          <w:bCs/>
-        </w:rPr>
-        <w:t>G</w:t>
-      </w:r>
-      <w:r>
-        <w:rPr>
-          <w:b/>
-          <w:bCs/>
-        </w:rPr>
-        <w:t>oogle docs</w:t>
-      </w:r>
-      <w:r>
-        <w:rPr>
-          <w:b/>
-          <w:bCs/>
-        </w:rPr>
-        <w:br/>
-      </w:r>
-      <w:r>
-        <w:t xml:space="preserve">Come utente registrato per salvare un appunto voglio poterlo esportare sul mio account </w:t>
-      </w:r>
-      <w:r>
-        <w:t>G</w:t>
-      </w:r>
-      <w:r>
-        <w:t>oogle docs</w:t>
-      </w:r>
-    </w:p>
-    <w:p>
-      <w:pPr>
-        <w:pStyle w:val="Paragrafoelenco"/>
-        <w:numPr>
-          <w:ilvl w:val="0"/>
-          <w:numId w:val="1"/>
-        </w:numPr>
-        <w:rPr>
-          <w:b/>
-          <w:bCs/>
-        </w:rPr>
-      </w:pPr>
-      <w:r>
-        <w:rPr>
-          <w:b/>
-          <w:bCs/>
-        </w:rPr>
-        <w:t>Ordinare i risultati di una ricerca</w:t>
-      </w:r>
-      <w:r>
-        <w:rPr>
-          <w:b/>
-          <w:bCs/>
-        </w:rPr>
-        <w:br/>
-      </w:r>
-      <w:r>
-        <w:t>Come utente registrato per visualizzare gli appunti voglio poterli ordinare in base allo star rating</w:t>
-      </w:r>
-      <w:r>
-        <w:t xml:space="preserve"> o al trust level dell’utente</w:t>
+        <w:t>Cartolerie vicine al luogo di studio</w:t>
+      </w:r>
+      <w:r>
+        <w:rPr>
+          <w:b/>
+          <w:bCs/>
+        </w:rPr>
+        <w:br/>
+      </w:r>
+      <w:r>
+        <w:t>Come utente registrato</w:t>
+      </w:r>
+      <w:r>
+        <w:t>, per stampare gli appunti, voglio vedere le cartolerie vicine al mio luogo di studio</w:t>
+      </w:r>
+    </w:p>
+    <w:p>
+      <w:pPr>
+        <w:pStyle w:val="Paragrafoelenco"/>
+        <w:numPr>
+          <w:ilvl w:val="0"/>
+          <w:numId w:val="1"/>
+        </w:numPr>
+        <w:rPr>
+          <w:b/>
+          <w:bCs/>
+        </w:rPr>
+      </w:pPr>
+      <w:r>
+        <w:rPr>
+          <w:b/>
+          <w:bCs/>
+        </w:rPr>
+        <w:t xml:space="preserve">Trust </w:t>
+      </w:r>
+      <w:r>
+        <w:rPr>
+          <w:b/>
+          <w:bCs/>
+        </w:rPr>
+        <w:t>l</w:t>
+      </w:r>
+      <w:r>
+        <w:rPr>
+          <w:b/>
+          <w:bCs/>
+        </w:rPr>
+        <w:t>evel</w:t>
+      </w:r>
+      <w:r>
+        <w:rPr>
+          <w:b/>
+          <w:bCs/>
+        </w:rPr>
+        <w:br/>
+      </w:r>
+      <w:r>
+        <w:t>Come utente registrato, per</w:t>
+      </w:r>
+      <w:r>
+        <w:t xml:space="preserve"> rappresentare la qualità dei miei appunti, voglio avere un trust level, in funzione dei rating ricevuti sui miei appunti</w:t>
       </w:r>
     </w:p>
     <w:p>
@@ -727,79 +701,14 @@
           <w:bCs/>
         </w:rPr>
         <w:lastRenderedPageBreak/>
-        <w:t>Aggiungere punti al trust level di un utente</w:t>
-      </w:r>
-      <w:r>
-        <w:rPr>
-          <w:b/>
-          <w:bCs/>
-        </w:rPr>
-        <w:br/>
-      </w:r>
-      <w:r>
-        <w:t>Come utente registrato per migliorare la reputazione di un utente voglio poter dare un punto al suo trust level</w:t>
-      </w:r>
-    </w:p>
-    <w:p>
-      <w:pPr>
-        <w:pStyle w:val="Paragrafoelenco"/>
-        <w:numPr>
-          <w:ilvl w:val="0"/>
-          <w:numId w:val="1"/>
-        </w:numPr>
-        <w:rPr>
-          <w:b/>
-          <w:bCs/>
-        </w:rPr>
-      </w:pPr>
-      <w:r>
-        <w:rPr>
-          <w:b/>
-          <w:bCs/>
-        </w:rPr>
-        <w:t>Rimuovere punti dal trust level di un utente</w:t>
-      </w:r>
-      <w:r>
-        <w:rPr>
-          <w:b/>
-          <w:bCs/>
-        </w:rPr>
-        <w:br/>
-      </w:r>
-      <w:r>
-        <w:t xml:space="preserve">Come utente registrato per </w:t>
-      </w:r>
-      <w:r>
-        <w:t>rovinare</w:t>
-      </w:r>
-      <w:r>
-        <w:t xml:space="preserve"> la reputazione di un utente voglio poter </w:t>
-      </w:r>
-      <w:r>
-        <w:t>togliere</w:t>
-      </w:r>
-      <w:r>
-        <w:t xml:space="preserve"> un punto al suo trust level</w:t>
-      </w:r>
-    </w:p>
-    <w:p>
-      <w:pPr>
-        <w:pStyle w:val="Paragrafoelenco"/>
-        <w:numPr>
-          <w:ilvl w:val="0"/>
-          <w:numId w:val="1"/>
-        </w:numPr>
-        <w:rPr>
-          <w:b/>
-          <w:bCs/>
-        </w:rPr>
-      </w:pPr>
-      <w:r>
-        <w:rPr>
-          <w:b/>
-          <w:bCs/>
-        </w:rPr>
-        <w:t>Lista degli utenti</w:t>
+        <w:t>Profilo</w:t>
+      </w:r>
+      <w:r>
+        <w:rPr>
+          <w:b/>
+          <w:bCs/>
+        </w:rPr>
+        <w:t xml:space="preserve"> degli utenti</w:t>
       </w:r>
       <w:r>
         <w:rPr>
@@ -812,7 +721,13 @@
         <w:t xml:space="preserve">Come </w:t>
       </w:r>
       <w:r>
-        <w:t>utente registrato per cercare un utente voglio vedere la lista completa</w:t>
+        <w:t>utente registrato</w:t>
+      </w:r>
+      <w:r>
+        <w:t xml:space="preserve"> per avere più informazioni su un utente voglio vedere </w:t>
+      </w:r>
+      <w:r>
+        <w:t>il suo profilo</w:t>
       </w:r>
     </w:p>
     <w:p>
@@ -845,16 +760,37 @@
         <w:t xml:space="preserve">Come </w:t>
       </w:r>
       <w:r>
-        <w:t>utente registrato per cercare</w:t>
-      </w:r>
-      <w:r>
-        <w:t xml:space="preserve"> appunti di</w:t>
-      </w:r>
-      <w:r>
-        <w:t xml:space="preserve"> un utente voglio vedere </w:t>
-      </w:r>
-      <w:r>
-        <w:t>dal suo profilo la lista degli appunti che ha caricato</w:t>
+        <w:t>utente registrato per cercare appunti di un utente voglio vedere dal suo profilo la lista degli appunti che ha caricato</w:t>
+      </w:r>
+    </w:p>
+    <w:p>
+      <w:pPr>
+        <w:pStyle w:val="Paragrafoelenco"/>
+        <w:numPr>
+          <w:ilvl w:val="0"/>
+          <w:numId w:val="1"/>
+        </w:numPr>
+        <w:rPr>
+          <w:b/>
+          <w:bCs/>
+        </w:rPr>
+      </w:pPr>
+      <w:r>
+        <w:rPr>
+          <w:b/>
+          <w:bCs/>
+        </w:rPr>
+        <w:t>Lista utenti</w:t>
+      </w:r>
+      <w:r>
+        <w:rPr>
+          <w:b/>
+          <w:bCs/>
+        </w:rPr>
+        <w:br/>
+      </w:r>
+      <w:r>
+        <w:t>Come amministratore di sistema voglio poter vedere la lista di tutti gli utenti iscritti al sito</w:t>
       </w:r>
     </w:p>
     <w:p>
@@ -953,16 +889,7 @@
         <w:t xml:space="preserve">Come amministratore per eliminare </w:t>
       </w:r>
       <w:r>
-        <w:t>determinat</w:t>
-      </w:r>
-      <w:r>
-        <w:t>e</w:t>
-      </w:r>
-      <w:r>
-        <w:t xml:space="preserve"> </w:t>
-      </w:r>
-      <w:r>
-        <w:t xml:space="preserve">recensioni </w:t>
+        <w:t xml:space="preserve">determinate recensioni </w:t>
       </w:r>
       <w:r>
         <w:t>voglio poterl</w:t>
